--- a/docs/пояснительная записка.docx
+++ b/docs/пояснительная записка.docx
@@ -1,314 +1,327 @@
 
 <file path=word/document.xml><?xml version="1.0" encoding="utf-8"?>
-<w:document xmlns:wpc="http://schemas.microsoft.com/office/word/2010/wordprocessingCanvas" xmlns:cx="http://schemas.microsoft.com/office/drawing/2014/chartex" xmlns:mc="http://schemas.openxmlformats.org/markup-compatibility/2006" xmlns:o="urn:schemas-microsoft-com:office:office" xmlns:r="http://schemas.openxmlformats.org/officeDocument/2006/relationships" xmlns:m="http://schemas.openxmlformats.org/officeDocument/2006/math" xmlns:v="urn:schemas-microsoft-com:vml" xmlns:wp14="http://schemas.microsoft.com/office/word/2010/wordprocessingDrawing" xmlns:wp="http://schemas.openxmlformats.org/drawingml/2006/wordprocessingDrawing" xmlns:w10="urn:schemas-microsoft-com:office:word" xmlns:w="http://schemas.openxmlformats.org/wordprocessingml/2006/main" xmlns:w14="http://schemas.microsoft.com/office/word/2010/wordml" xmlns:w15="http://schemas.microsoft.com/office/word/2012/wordml" xmlns:w16se="http://schemas.microsoft.com/office/word/2015/wordml/symex" xmlns:wpg="http://schemas.microsoft.com/office/word/2010/wordprocessingGroup" xmlns:wpi="http://schemas.microsoft.com/office/word/2010/wordprocessingInk" xmlns:wne="http://schemas.microsoft.com/office/word/2006/wordml" xmlns:wps="http://schemas.microsoft.com/office/word/2010/wordprocessingShape" mc:Ignorable="w14 w15 w16se wp14">
+<w:document xmlns:o="urn:schemas-microsoft-com:office:office" xmlns:r="http://schemas.openxmlformats.org/officeDocument/2006/relationships" xmlns:v="urn:schemas-microsoft-com:vml" xmlns:w="http://schemas.openxmlformats.org/wordprocessingml/2006/main" xmlns:w10="urn:schemas-microsoft-com:office:word" xmlns:wp="http://schemas.openxmlformats.org/drawingml/2006/wordprocessingDrawing" xmlns:wps="http://schemas.microsoft.com/office/word/2010/wordprocessingShape" xmlns:wpg="http://schemas.microsoft.com/office/word/2010/wordprocessingGroup" xmlns:mc="http://schemas.openxmlformats.org/markup-compatibility/2006" xmlns:wp14="http://schemas.microsoft.com/office/word/2010/wordprocessingDrawing" xmlns:w14="http://schemas.microsoft.com/office/word/2010/wordml" mc:Ignorable="w14 wp14">
   <w:body>
     <w:p>
-      <w:r>
+      <w:pPr>
+        <w:pStyle w:val="Normal"/>
+        <w:rPr/>
+      </w:pPr>
+      <w:r>
+        <w:rPr/>
         <w:t>пояснительная записка</w:t>
       </w:r>
     </w:p>
     <w:p>
-      <w:r>
-        <w:t xml:space="preserve">я, </w:t>
-      </w:r>
-      <w:proofErr w:type="spellStart"/>
-      <w:r>
-        <w:t>чаукин</w:t>
-      </w:r>
-      <w:proofErr w:type="spellEnd"/>
-      <w:r>
-        <w:t xml:space="preserve"> </w:t>
-      </w:r>
-      <w:proofErr w:type="spellStart"/>
-      <w:r>
-        <w:t>василий</w:t>
-      </w:r>
-      <w:proofErr w:type="spellEnd"/>
-      <w:r>
-        <w:t xml:space="preserve"> </w:t>
-      </w:r>
-      <w:proofErr w:type="spellStart"/>
-      <w:r>
-        <w:t>станиславович</w:t>
-      </w:r>
-      <w:proofErr w:type="spellEnd"/>
-      <w:r>
-        <w:t>, представляю ваш</w:t>
-      </w:r>
-      <w:r>
-        <w:t xml:space="preserve">ему вниманию игру собственного </w:t>
-      </w:r>
-      <w:r>
-        <w:t xml:space="preserve">производства </w:t>
-      </w:r>
-      <w:proofErr w:type="spellStart"/>
-      <w:r>
-        <w:t>the</w:t>
-      </w:r>
-      <w:proofErr w:type="spellEnd"/>
-      <w:r>
-        <w:t xml:space="preserve"> </w:t>
-      </w:r>
-      <w:proofErr w:type="spellStart"/>
-      <w:r>
-        <w:t>cool</w:t>
-      </w:r>
-      <w:proofErr w:type="spellEnd"/>
-      <w:r>
-        <w:t xml:space="preserve"> </w:t>
-      </w:r>
-      <w:proofErr w:type="spellStart"/>
-      <w:r>
-        <w:t>man`s</w:t>
-      </w:r>
-      <w:proofErr w:type="spellEnd"/>
-      <w:r>
-        <w:t xml:space="preserve"> </w:t>
-      </w:r>
-      <w:proofErr w:type="spellStart"/>
-      <w:r>
-        <w:t>adventure</w:t>
-      </w:r>
-      <w:proofErr w:type="spellEnd"/>
-    </w:p>
-    <w:p>
-      <w:r>
-        <w:t xml:space="preserve">для ее запуска необходимо иметь установленными на компьютере </w:t>
-      </w:r>
-      <w:proofErr w:type="spellStart"/>
-      <w:r>
-        <w:t>python</w:t>
-      </w:r>
-      <w:proofErr w:type="spellEnd"/>
-      <w:r>
-        <w:t xml:space="preserve"> 3, </w:t>
-      </w:r>
-      <w:proofErr w:type="spellStart"/>
-      <w:r>
-        <w:t>pygame</w:t>
-      </w:r>
-      <w:proofErr w:type="spellEnd"/>
-      <w:r>
-        <w:t xml:space="preserve"> 2</w:t>
-      </w:r>
-    </w:p>
-    <w:p>
-      <w:r>
-        <w:t xml:space="preserve">игра представляет из себя </w:t>
-      </w:r>
-      <w:proofErr w:type="spellStart"/>
-      <w:r>
-        <w:t>action-fighting</w:t>
-      </w:r>
-      <w:proofErr w:type="spellEnd"/>
-      <w:r>
-        <w:t xml:space="preserve"> </w:t>
-      </w:r>
-    </w:p>
-    <w:p>
-      <w:r>
-        <w:t>вы- самый обычный человек, споко</w:t>
-      </w:r>
-      <w:r>
-        <w:t>йно отдыхающий вместе с друзьями, как вдруг стену пролам</w:t>
-      </w:r>
-      <w:r>
-        <w:t xml:space="preserve">ывает многотонная фура, </w:t>
-      </w:r>
-      <w:r>
-        <w:t>из нее выходит женщина, и</w:t>
-      </w:r>
-      <w:r>
-        <w:t xml:space="preserve"> накладывает на вас проклятие. с этого момента вы вынуждены бродить по проклятому миру, в поисках отмщения.</w:t>
-      </w:r>
-    </w:p>
-    <w:p>
-      <w:r>
-        <w:t xml:space="preserve">игра представляет из себя </w:t>
-      </w:r>
-      <w:proofErr w:type="spellStart"/>
-      <w:r>
-        <w:t>файтинг</w:t>
-      </w:r>
-      <w:proofErr w:type="spellEnd"/>
-      <w:r>
-        <w:t xml:space="preserve"> с режимами:</w:t>
-      </w:r>
-      <w:r>
-        <w:t xml:space="preserve"> </w:t>
-      </w:r>
-      <w:r>
-        <w:t xml:space="preserve">история и </w:t>
-      </w:r>
-      <w:proofErr w:type="spellStart"/>
-      <w:r>
-        <w:t>мультиплеер</w:t>
-      </w:r>
-      <w:proofErr w:type="spellEnd"/>
-    </w:p>
-    <w:p>
-      <w:r>
-        <w:t xml:space="preserve">планируется добавить </w:t>
-      </w:r>
-      <w:proofErr w:type="spellStart"/>
-      <w:r>
-        <w:t>катсцены</w:t>
-      </w:r>
-      <w:proofErr w:type="spellEnd"/>
-      <w:r>
-        <w:t xml:space="preserve"> для сюжетного режима, а также разнообразные</w:t>
-      </w:r>
-      <w:r>
-        <w:t xml:space="preserve"> враги</w:t>
-      </w:r>
-    </w:p>
-    <w:p>
-      <w:r>
+      <w:pPr>
+        <w:pStyle w:val="Normal"/>
+        <w:rPr/>
+      </w:pPr>
+      <w:r>
+        <w:rPr/>
+        <w:t>я, чаукин василий станиславович, представляю вашему вниманию игру собственного производства the cool man`s adventure</w:t>
+      </w:r>
+    </w:p>
+    <w:p>
+      <w:pPr>
+        <w:pStyle w:val="Normal"/>
+        <w:rPr/>
+      </w:pPr>
+      <w:r>
+        <w:rPr/>
+        <w:t>для ее запуска необходимо иметь установленными на компьютере python 3, pygame 2</w:t>
+      </w:r>
+    </w:p>
+    <w:p>
+      <w:pPr>
+        <w:pStyle w:val="Normal"/>
+        <w:rPr/>
+      </w:pPr>
+      <w:r>
+        <w:rPr/>
+        <w:t xml:space="preserve">игра представляет из себя action-fighting </w:t>
+      </w:r>
+    </w:p>
+    <w:p>
+      <w:pPr>
+        <w:pStyle w:val="Normal"/>
+        <w:rPr/>
+      </w:pPr>
+      <w:r>
+        <w:rPr/>
+        <w:t>вы- самый обычный человек, спокойно отдыхающий вместе с друзьями, как вдруг стену проламывает многотонная фура, из нее выходит женщина, и накладывает на вас проклятие. с этого момента вы вынуждены бродить по проклятому миру, в поисках отмщения.</w:t>
+      </w:r>
+    </w:p>
+    <w:p>
+      <w:pPr>
+        <w:pStyle w:val="Normal"/>
+        <w:rPr/>
+      </w:pPr>
+      <w:r>
+        <w:rPr/>
+        <w:t>игра представляет из себя файтинг с режимами: история и мультиплеер</w:t>
+      </w:r>
+    </w:p>
+    <w:p>
+      <w:pPr>
+        <w:pStyle w:val="Normal"/>
+        <w:rPr/>
+      </w:pPr>
+      <w:r>
+        <w:rPr/>
+        <w:t>планируется добавить катсцены для сюжетного режима, а также разнообразные враги</w:t>
+      </w:r>
+    </w:p>
+    <w:p>
+      <w:pPr>
+        <w:pStyle w:val="Normal"/>
+        <w:rPr/>
+      </w:pPr>
+      <w:r>
+        <w:rPr/>
         <w:t>немного о реализации:</w:t>
       </w:r>
     </w:p>
     <w:p>
-      <w:r>
-        <w:t xml:space="preserve">игра сделана с помощью многофункциональной библиотеки </w:t>
-      </w:r>
-      <w:proofErr w:type="spellStart"/>
-      <w:r>
-        <w:t>pygame</w:t>
-      </w:r>
-      <w:proofErr w:type="spellEnd"/>
-      <w:r>
-        <w:t>, позволяющая быстро и просто реализовывать сложные графические проекты</w:t>
-      </w:r>
-    </w:p>
-    <w:p>
-      <w:r>
-        <w:t>игра представляет из себя следующую ст</w:t>
-      </w:r>
-      <w:r>
-        <w:t>р</w:t>
-      </w:r>
-      <w:r>
-        <w:t xml:space="preserve">уктуру классов: </w:t>
-      </w:r>
-    </w:p>
-    <w:p>
-      <w:pPr>
+      <w:pPr>
+        <w:pStyle w:val="Normal"/>
+        <w:rPr/>
+      </w:pPr>
+      <w:r>
+        <w:rPr/>
+        <w:t>игра сделана с помощью многофункциональной библиотеки pygame, позволяющая быстро и просто реализовывать сложные графические проекты</w:t>
+      </w:r>
+    </w:p>
+    <w:p>
+      <w:pPr>
+        <w:pStyle w:val="Normal"/>
+        <w:rPr/>
+      </w:pPr>
+      <w:r>
+        <w:rPr/>
+        <w:t>управление:</w:t>
+      </w:r>
+    </w:p>
+    <w:p>
+      <w:pPr>
+        <w:pStyle w:val="Normal"/>
+        <w:rPr/>
+      </w:pPr>
+      <w:r>
+        <w:rPr/>
+        <w:t>игрок 1:</w:t>
+      </w:r>
+    </w:p>
+    <w:p>
+      <w:pPr>
+        <w:pStyle w:val="Normal"/>
+        <w:rPr/>
+      </w:pPr>
+      <w:r>
+        <w:rPr/>
+        <w:t>a- перемещение влево</w:t>
+      </w:r>
+    </w:p>
+    <w:p>
+      <w:pPr>
+        <w:pStyle w:val="Normal"/>
+        <w:rPr/>
+      </w:pPr>
+      <w:r>
+        <w:rPr/>
+        <w:t>d- перемещение вправо</w:t>
+      </w:r>
+    </w:p>
+    <w:p>
+      <w:pPr>
+        <w:pStyle w:val="Normal"/>
+        <w:rPr/>
+      </w:pPr>
+      <w:r>
+        <w:rPr/>
+        <w:t>s- пригнуться</w:t>
+      </w:r>
+    </w:p>
+    <w:p>
+      <w:pPr>
+        <w:pStyle w:val="Normal"/>
+        <w:rPr/>
+      </w:pPr>
+      <w:r>
+        <w:rPr/>
+        <w:t>space- прыжок</w:t>
+      </w:r>
+    </w:p>
+    <w:p>
+      <w:pPr>
+        <w:pStyle w:val="Normal"/>
+        <w:rPr/>
+      </w:pPr>
+      <w:r>
+        <w:rPr/>
+        <w:t>e- обычный удар</w:t>
+      </w:r>
+    </w:p>
+    <w:p>
+      <w:pPr>
+        <w:pStyle w:val="Normal"/>
+        <w:rPr/>
+      </w:pPr>
+      <w:r>
+        <w:rPr/>
+        <w:t>q- супер удар</w:t>
+      </w:r>
+    </w:p>
+    <w:p>
+      <w:pPr>
+        <w:pStyle w:val="Normal"/>
+        <w:rPr/>
+      </w:pPr>
+      <w:r>
+        <w:rPr/>
+        <w:t>f- блок</w:t>
+      </w:r>
+    </w:p>
+    <w:p>
+      <w:pPr>
+        <w:pStyle w:val="Normal"/>
+        <w:rPr/>
+      </w:pPr>
+      <w:r>
+        <w:rPr/>
+        <w:t>игрок 2:</w:t>
+      </w:r>
+    </w:p>
+    <w:p>
+      <w:pPr>
+        <w:pStyle w:val="Normal"/>
+        <w:rPr/>
+      </w:pPr>
+      <w:r>
+        <w:rPr/>
+        <w:t>j- перемещение влево</w:t>
+      </w:r>
+    </w:p>
+    <w:p>
+      <w:pPr>
+        <w:pStyle w:val="Normal"/>
+        <w:rPr/>
+      </w:pPr>
+      <w:r>
+        <w:rPr/>
+        <w:t>l- перемещение вправо</w:t>
+      </w:r>
+    </w:p>
+    <w:p>
+      <w:pPr>
+        <w:pStyle w:val="Normal"/>
+        <w:rPr/>
+      </w:pPr>
+      <w:r>
+        <w:rPr/>
+        <w:t>k- пригнуться</w:t>
+      </w:r>
+    </w:p>
+    <w:p>
+      <w:pPr>
+        <w:pStyle w:val="Normal"/>
+        <w:rPr/>
+      </w:pPr>
+      <w:r>
+        <w:rPr/>
+        <w:t>i- прыжок</w:t>
+      </w:r>
+    </w:p>
+    <w:p>
+      <w:pPr>
+        <w:pStyle w:val="Normal"/>
+        <w:rPr/>
+      </w:pPr>
+      <w:r>
+        <w:rPr/>
+        <w:t>u- обычный удар</w:t>
+      </w:r>
+    </w:p>
+    <w:p>
+      <w:pPr>
+        <w:pStyle w:val="Normal"/>
+        <w:rPr/>
+      </w:pPr>
+      <w:r>
+        <w:rPr/>
+        <w:t>o- супер удар</w:t>
+      </w:r>
+    </w:p>
+    <w:p>
+      <w:pPr>
+        <w:pStyle w:val="Normal"/>
+        <w:rPr/>
+      </w:pPr>
+      <w:r>
+        <w:rPr/>
+        <w:t>h- блок</w:t>
+      </w:r>
+    </w:p>
+    <w:p>
+      <w:pPr>
+        <w:pStyle w:val="Normal"/>
+        <w:rPr/>
+      </w:pPr>
+      <w:r>
+        <w:rPr/>
+        <w:t xml:space="preserve">игра представляет из себя следующую структуру классов: </w:t>
+      </w:r>
+    </w:p>
+    <w:p>
+      <w:pPr>
+        <w:pStyle w:val="Normal"/>
         <w:rPr>
           <w:lang w:val="en-US"/>
         </w:rPr>
       </w:pPr>
-      <w:proofErr w:type="gramStart"/>
       <w:r>
         <w:rPr>
           <w:lang w:val="en-US"/>
         </w:rPr>
-        <w:t>level(</w:t>
-      </w:r>
-      <w:proofErr w:type="spellStart"/>
-      <w:proofErr w:type="gramEnd"/>
-      <w:r>
+        <w:t>level(level_object;  background;  effect; lives; npc; game_over; cutscene)</w:t>
+      </w:r>
+    </w:p>
+    <w:p>
+      <w:pPr>
+        <w:pStyle w:val="Normal"/>
         <w:rPr>
           <w:lang w:val="en-US"/>
         </w:rPr>
-        <w:t>level_object</w:t>
-      </w:r>
-      <w:proofErr w:type="spellEnd"/>
+      </w:pPr>
       <w:r>
         <w:rPr>
           <w:lang w:val="en-US"/>
         </w:rPr>
-        <w:t xml:space="preserve">;  background;  effect; lives; </w:t>
-      </w:r>
-      <w:proofErr w:type="spellStart"/>
-      <w:r>
-        <w:rPr>
-          <w:lang w:val="en-US"/>
-        </w:rPr>
-        <w:t>npc</w:t>
-      </w:r>
-      <w:proofErr w:type="spellEnd"/>
-      <w:r>
-        <w:rPr>
-          <w:lang w:val="en-US"/>
-        </w:rPr>
-        <w:t xml:space="preserve">; </w:t>
-      </w:r>
-      <w:proofErr w:type="spellStart"/>
-      <w:r>
-        <w:rPr>
-          <w:lang w:val="en-US"/>
-        </w:rPr>
-        <w:t>game_over</w:t>
-      </w:r>
-      <w:proofErr w:type="spellEnd"/>
-      <w:r>
-        <w:rPr>
-          <w:lang w:val="en-US"/>
-        </w:rPr>
-        <w:t xml:space="preserve">; </w:t>
-      </w:r>
-      <w:proofErr w:type="spellStart"/>
-      <w:r>
-        <w:rPr>
-          <w:lang w:val="en-US"/>
-        </w:rPr>
-        <w:t>cutscene</w:t>
-      </w:r>
-      <w:proofErr w:type="spellEnd"/>
-      <w:r>
-        <w:rPr>
-          <w:lang w:val="en-US"/>
-        </w:rPr>
-        <w:t>)</w:t>
-      </w:r>
-    </w:p>
-    <w:p>
-      <w:pPr>
-        <w:rPr>
-          <w:lang w:val="en-US"/>
-        </w:rPr>
-      </w:pPr>
-      <w:proofErr w:type="spellStart"/>
-      <w:r>
-        <w:rPr>
-          <w:lang w:val="en-US"/>
-        </w:rPr>
-        <w:t>main_menu</w:t>
-      </w:r>
-      <w:proofErr w:type="spellEnd"/>
-      <w:r>
-        <w:rPr>
-          <w:lang w:val="en-US"/>
-        </w:rPr>
-        <w:t>(</w:t>
-      </w:r>
-      <w:proofErr w:type="spellStart"/>
-      <w:r>
-        <w:rPr>
-          <w:lang w:val="en-US"/>
-        </w:rPr>
-        <w:t>main_menu_object</w:t>
-      </w:r>
-      <w:proofErr w:type="spellEnd"/>
-      <w:r>
-        <w:rPr>
-          <w:lang w:val="en-US"/>
-        </w:rPr>
-        <w:t>)</w:t>
-      </w:r>
-    </w:p>
-    <w:p>
-      <w:r>
+        <w:t>main_menu(main_menu_object)</w:t>
+      </w:r>
+    </w:p>
+    <w:p>
+      <w:pPr>
+        <w:pStyle w:val="Normal"/>
+        <w:rPr/>
+      </w:pPr>
+      <w:r>
+        <w:rPr/>
         <w:t>ниже представлены скриншоты программы</w:t>
       </w:r>
     </w:p>
     <w:p>
-      <w:r>
+      <w:pPr>
+        <w:pStyle w:val="Normal"/>
+        <w:rPr/>
+      </w:pPr>
+      <w:r>
+        <w:rPr/>
         <w:drawing>
-          <wp:inline distT="0" distB="0" distL="0" distR="0" wp14:anchorId="2672F656" wp14:editId="3C9A5448">
+          <wp:inline distT="0" distB="0" distL="0" distR="0">
             <wp:extent cx="5940425" cy="3471545"/>
-            <wp:effectExtent l="0" t="0" r="3175" b="0"/>
-            <wp:docPr id="1" name="Рисунок 1"/>
+            <wp:effectExtent l="0" t="0" r="0" b="0"/>
+            <wp:docPr id="1" name="Рисунок 1" descr=""/>
             <wp:cNvGraphicFramePr>
               <a:graphicFrameLocks xmlns:a="http://schemas.openxmlformats.org/drawingml/2006/main" noChangeAspect="1"/>
             </wp:cNvGraphicFramePr>
@@ -316,16 +329,18 @@
               <a:graphicData uri="http://schemas.openxmlformats.org/drawingml/2006/picture">
                 <pic:pic xmlns:pic="http://schemas.openxmlformats.org/drawingml/2006/picture">
                   <pic:nvPicPr>
-                    <pic:cNvPr id="1" name=""/>
-                    <pic:cNvPicPr/>
+                    <pic:cNvPr id="1" name="Рисунок 1" descr=""/>
+                    <pic:cNvPicPr>
+                      <a:picLocks noChangeAspect="1" noChangeArrowheads="1"/>
+                    </pic:cNvPicPr>
                   </pic:nvPicPr>
                   <pic:blipFill>
-                    <a:blip r:embed="rId4"/>
+                    <a:blip r:embed="rId2"/>
                     <a:stretch>
                       <a:fillRect/>
                     </a:stretch>
                   </pic:blipFill>
-                  <pic:spPr>
+                  <pic:spPr bwMode="auto">
                     <a:xfrm>
                       <a:off x="0" y="0"/>
                       <a:ext cx="5940425" cy="3471545"/>
@@ -342,13 +357,17 @@
       </w:r>
     </w:p>
     <w:p>
-      <w:r>
-        <w:lastRenderedPageBreak/>
+      <w:pPr>
+        <w:pStyle w:val="Normal"/>
+        <w:rPr/>
+      </w:pPr>
+      <w:r>
+        <w:rPr/>
         <w:drawing>
-          <wp:inline distT="0" distB="0" distL="0" distR="0" wp14:anchorId="1F10DCD1" wp14:editId="2C6BE0FF">
+          <wp:inline distT="0" distB="0" distL="0" distR="0">
             <wp:extent cx="5940425" cy="3469640"/>
-            <wp:effectExtent l="0" t="0" r="3175" b="0"/>
-            <wp:docPr id="2" name="Рисунок 2"/>
+            <wp:effectExtent l="0" t="0" r="0" b="0"/>
+            <wp:docPr id="2" name="Рисунок 2" descr=""/>
             <wp:cNvGraphicFramePr>
               <a:graphicFrameLocks xmlns:a="http://schemas.openxmlformats.org/drawingml/2006/main" noChangeAspect="1"/>
             </wp:cNvGraphicFramePr>
@@ -356,16 +375,18 @@
               <a:graphicData uri="http://schemas.openxmlformats.org/drawingml/2006/picture">
                 <pic:pic xmlns:pic="http://schemas.openxmlformats.org/drawingml/2006/picture">
                   <pic:nvPicPr>
-                    <pic:cNvPr id="1" name=""/>
-                    <pic:cNvPicPr/>
+                    <pic:cNvPr id="2" name="Рисунок 2" descr=""/>
+                    <pic:cNvPicPr>
+                      <a:picLocks noChangeAspect="1" noChangeArrowheads="1"/>
+                    </pic:cNvPicPr>
                   </pic:nvPicPr>
                   <pic:blipFill>
-                    <a:blip r:embed="rId5"/>
+                    <a:blip r:embed="rId3"/>
                     <a:stretch>
                       <a:fillRect/>
                     </a:stretch>
                   </pic:blipFill>
-                  <pic:spPr>
+                  <pic:spPr bwMode="auto">
                     <a:xfrm>
                       <a:off x="0" y="0"/>
                       <a:ext cx="5940425" cy="3469640"/>
@@ -382,12 +403,17 @@
       </w:r>
     </w:p>
     <w:p>
-      <w:r>
+      <w:pPr>
+        <w:pStyle w:val="Normal"/>
+        <w:rPr/>
+      </w:pPr>
+      <w:r>
+        <w:rPr/>
         <w:drawing>
-          <wp:inline distT="0" distB="0" distL="0" distR="0" wp14:anchorId="788BB358" wp14:editId="62AF1CC9">
+          <wp:inline distT="0" distB="0" distL="0" distR="0">
             <wp:extent cx="5940425" cy="3457575"/>
-            <wp:effectExtent l="0" t="0" r="3175" b="9525"/>
-            <wp:docPr id="3" name="Рисунок 3"/>
+            <wp:effectExtent l="0" t="0" r="0" b="0"/>
+            <wp:docPr id="3" name="Рисунок 3" descr=""/>
             <wp:cNvGraphicFramePr>
               <a:graphicFrameLocks xmlns:a="http://schemas.openxmlformats.org/drawingml/2006/main" noChangeAspect="1"/>
             </wp:cNvGraphicFramePr>
@@ -395,16 +421,18 @@
               <a:graphicData uri="http://schemas.openxmlformats.org/drawingml/2006/picture">
                 <pic:pic xmlns:pic="http://schemas.openxmlformats.org/drawingml/2006/picture">
                   <pic:nvPicPr>
-                    <pic:cNvPr id="1" name=""/>
-                    <pic:cNvPicPr/>
+                    <pic:cNvPr id="3" name="Рисунок 3" descr=""/>
+                    <pic:cNvPicPr>
+                      <a:picLocks noChangeAspect="1" noChangeArrowheads="1"/>
+                    </pic:cNvPicPr>
                   </pic:nvPicPr>
                   <pic:blipFill>
-                    <a:blip r:embed="rId6"/>
+                    <a:blip r:embed="rId4"/>
                     <a:stretch>
                       <a:fillRect/>
                     </a:stretch>
                   </pic:blipFill>
-                  <pic:spPr>
+                  <pic:spPr bwMode="auto">
                     <a:xfrm>
                       <a:off x="0" y="0"/>
                       <a:ext cx="5940425" cy="3457575"/>
@@ -421,13 +449,17 @@
       </w:r>
     </w:p>
     <w:p>
-      <w:r>
-        <w:lastRenderedPageBreak/>
+      <w:pPr>
+        <w:pStyle w:val="Normal"/>
+        <w:rPr/>
+      </w:pPr>
+      <w:r>
+        <w:rPr/>
         <w:drawing>
-          <wp:inline distT="0" distB="0" distL="0" distR="0" wp14:anchorId="1061A60A" wp14:editId="695B22C4">
+          <wp:inline distT="0" distB="0" distL="0" distR="0">
             <wp:extent cx="5940425" cy="3439160"/>
-            <wp:effectExtent l="0" t="0" r="3175" b="8890"/>
-            <wp:docPr id="4" name="Рисунок 4"/>
+            <wp:effectExtent l="0" t="0" r="0" b="0"/>
+            <wp:docPr id="4" name="Рисунок 4" descr=""/>
             <wp:cNvGraphicFramePr>
               <a:graphicFrameLocks xmlns:a="http://schemas.openxmlformats.org/drawingml/2006/main" noChangeAspect="1"/>
             </wp:cNvGraphicFramePr>
@@ -435,16 +467,18 @@
               <a:graphicData uri="http://schemas.openxmlformats.org/drawingml/2006/picture">
                 <pic:pic xmlns:pic="http://schemas.openxmlformats.org/drawingml/2006/picture">
                   <pic:nvPicPr>
-                    <pic:cNvPr id="1" name=""/>
-                    <pic:cNvPicPr/>
+                    <pic:cNvPr id="4" name="Рисунок 4" descr=""/>
+                    <pic:cNvPicPr>
+                      <a:picLocks noChangeAspect="1" noChangeArrowheads="1"/>
+                    </pic:cNvPicPr>
                   </pic:nvPicPr>
                   <pic:blipFill>
-                    <a:blip r:embed="rId7"/>
+                    <a:blip r:embed="rId5"/>
                     <a:stretch>
                       <a:fillRect/>
                     </a:stretch>
                   </pic:blipFill>
-                  <pic:spPr>
+                  <pic:spPr bwMode="auto">
                     <a:xfrm>
                       <a:off x="0" y="0"/>
                       <a:ext cx="5940425" cy="3439160"/>
@@ -461,13 +495,17 @@
       </w:r>
     </w:p>
     <w:p>
-      <w:r>
-        <w:lastRenderedPageBreak/>
+      <w:pPr>
+        <w:pStyle w:val="Normal"/>
+        <w:rPr/>
+      </w:pPr>
+      <w:r>
+        <w:rPr/>
         <w:drawing>
-          <wp:inline distT="0" distB="0" distL="0" distR="0" wp14:anchorId="3DD6D017" wp14:editId="3DB21AAD">
+          <wp:inline distT="0" distB="0" distL="0" distR="0">
             <wp:extent cx="5940425" cy="3448050"/>
-            <wp:effectExtent l="0" t="0" r="3175" b="0"/>
-            <wp:docPr id="5" name="Рисунок 5"/>
+            <wp:effectExtent l="0" t="0" r="0" b="0"/>
+            <wp:docPr id="5" name="Рисунок 5" descr=""/>
             <wp:cNvGraphicFramePr>
               <a:graphicFrameLocks xmlns:a="http://schemas.openxmlformats.org/drawingml/2006/main" noChangeAspect="1"/>
             </wp:cNvGraphicFramePr>
@@ -475,16 +513,18 @@
               <a:graphicData uri="http://schemas.openxmlformats.org/drawingml/2006/picture">
                 <pic:pic xmlns:pic="http://schemas.openxmlformats.org/drawingml/2006/picture">
                   <pic:nvPicPr>
-                    <pic:cNvPr id="1" name=""/>
-                    <pic:cNvPicPr/>
+                    <pic:cNvPr id="5" name="Рисунок 5" descr=""/>
+                    <pic:cNvPicPr>
+                      <a:picLocks noChangeAspect="1" noChangeArrowheads="1"/>
+                    </pic:cNvPicPr>
                   </pic:nvPicPr>
                   <pic:blipFill>
-                    <a:blip r:embed="rId8"/>
+                    <a:blip r:embed="rId6"/>
                     <a:stretch>
                       <a:fillRect/>
                     </a:stretch>
                   </pic:blipFill>
-                  <pic:spPr>
+                  <pic:spPr bwMode="auto">
                     <a:xfrm>
                       <a:off x="0" y="0"/>
                       <a:ext cx="5940425" cy="3448050"/>
@@ -500,11 +540,12 @@
         </w:drawing>
       </w:r>
       <w:r>
+        <w:rPr/>
         <w:drawing>
-          <wp:inline distT="0" distB="0" distL="0" distR="0" wp14:anchorId="1D3038D9" wp14:editId="037724D1">
+          <wp:inline distT="0" distB="0" distL="0" distR="0">
             <wp:extent cx="5940425" cy="3494405"/>
-            <wp:effectExtent l="0" t="0" r="3175" b="0"/>
-            <wp:docPr id="6" name="Рисунок 6"/>
+            <wp:effectExtent l="0" t="0" r="0" b="0"/>
+            <wp:docPr id="6" name="Рисунок 6" descr=""/>
             <wp:cNvGraphicFramePr>
               <a:graphicFrameLocks xmlns:a="http://schemas.openxmlformats.org/drawingml/2006/main" noChangeAspect="1"/>
             </wp:cNvGraphicFramePr>
@@ -512,16 +553,18 @@
               <a:graphicData uri="http://schemas.openxmlformats.org/drawingml/2006/picture">
                 <pic:pic xmlns:pic="http://schemas.openxmlformats.org/drawingml/2006/picture">
                   <pic:nvPicPr>
-                    <pic:cNvPr id="1" name=""/>
-                    <pic:cNvPicPr/>
+                    <pic:cNvPr id="6" name="Рисунок 6" descr=""/>
+                    <pic:cNvPicPr>
+                      <a:picLocks noChangeAspect="1" noChangeArrowheads="1"/>
+                    </pic:cNvPicPr>
                   </pic:nvPicPr>
                   <pic:blipFill>
-                    <a:blip r:embed="rId9"/>
+                    <a:blip r:embed="rId7"/>
                     <a:stretch>
                       <a:fillRect/>
                     </a:stretch>
                   </pic:blipFill>
-                  <pic:spPr>
+                  <pic:spPr bwMode="auto">
                     <a:xfrm>
                       <a:off x="0" y="0"/>
                       <a:ext cx="5940425" cy="3494405"/>
@@ -537,12 +580,12 @@
         </w:drawing>
       </w:r>
       <w:r>
-        <w:lastRenderedPageBreak/>
+        <w:rPr/>
         <w:drawing>
-          <wp:inline distT="0" distB="0" distL="0" distR="0" wp14:anchorId="4A9AE269" wp14:editId="49F55EEF">
+          <wp:inline distT="0" distB="0" distL="0" distR="0">
             <wp:extent cx="5940425" cy="3526790"/>
-            <wp:effectExtent l="0" t="0" r="3175" b="0"/>
-            <wp:docPr id="7" name="Рисунок 7"/>
+            <wp:effectExtent l="0" t="0" r="0" b="0"/>
+            <wp:docPr id="7" name="Рисунок 7" descr=""/>
             <wp:cNvGraphicFramePr>
               <a:graphicFrameLocks xmlns:a="http://schemas.openxmlformats.org/drawingml/2006/main" noChangeAspect="1"/>
             </wp:cNvGraphicFramePr>
@@ -550,16 +593,18 @@
               <a:graphicData uri="http://schemas.openxmlformats.org/drawingml/2006/picture">
                 <pic:pic xmlns:pic="http://schemas.openxmlformats.org/drawingml/2006/picture">
                   <pic:nvPicPr>
-                    <pic:cNvPr id="1" name=""/>
-                    <pic:cNvPicPr/>
+                    <pic:cNvPr id="7" name="Рисунок 7" descr=""/>
+                    <pic:cNvPicPr>
+                      <a:picLocks noChangeAspect="1" noChangeArrowheads="1"/>
+                    </pic:cNvPicPr>
                   </pic:nvPicPr>
                   <pic:blipFill>
-                    <a:blip r:embed="rId10"/>
+                    <a:blip r:embed="rId8"/>
                     <a:stretch>
                       <a:fillRect/>
                     </a:stretch>
                   </pic:blipFill>
-                  <pic:spPr>
+                  <pic:spPr bwMode="auto">
                     <a:xfrm>
                       <a:off x="0" y="0"/>
                       <a:ext cx="5940425" cy="3526790"/>
@@ -576,12 +621,17 @@
       </w:r>
     </w:p>
     <w:p>
-      <w:r>
+      <w:pPr>
+        <w:pStyle w:val="Normal"/>
+        <w:rPr/>
+      </w:pPr>
+      <w:r>
+        <w:rPr/>
         <w:drawing>
-          <wp:inline distT="0" distB="0" distL="0" distR="0" wp14:anchorId="140722EC" wp14:editId="40F20CFC">
+          <wp:inline distT="0" distB="0" distL="0" distR="0">
             <wp:extent cx="5940425" cy="3489960"/>
-            <wp:effectExtent l="0" t="0" r="3175" b="0"/>
-            <wp:docPr id="8" name="Рисунок 8"/>
+            <wp:effectExtent l="0" t="0" r="0" b="0"/>
+            <wp:docPr id="8" name="Рисунок 8" descr=""/>
             <wp:cNvGraphicFramePr>
               <a:graphicFrameLocks xmlns:a="http://schemas.openxmlformats.org/drawingml/2006/main" noChangeAspect="1"/>
             </wp:cNvGraphicFramePr>
@@ -589,16 +639,18 @@
               <a:graphicData uri="http://schemas.openxmlformats.org/drawingml/2006/picture">
                 <pic:pic xmlns:pic="http://schemas.openxmlformats.org/drawingml/2006/picture">
                   <pic:nvPicPr>
-                    <pic:cNvPr id="1" name=""/>
-                    <pic:cNvPicPr/>
+                    <pic:cNvPr id="8" name="Рисунок 8" descr=""/>
+                    <pic:cNvPicPr>
+                      <a:picLocks noChangeAspect="1" noChangeArrowheads="1"/>
+                    </pic:cNvPicPr>
                   </pic:nvPicPr>
                   <pic:blipFill>
-                    <a:blip r:embed="rId11"/>
+                    <a:blip r:embed="rId9"/>
                     <a:stretch>
                       <a:fillRect/>
                     </a:stretch>
                   </pic:blipFill>
-                  <pic:spPr>
+                  <pic:spPr bwMode="auto">
                     <a:xfrm>
                       <a:off x="0" y="0"/>
                       <a:ext cx="5940425" cy="3489960"/>
@@ -615,13 +667,17 @@
       </w:r>
     </w:p>
     <w:p>
-      <w:r>
-        <w:lastRenderedPageBreak/>
+      <w:pPr>
+        <w:pStyle w:val="Normal"/>
+        <w:rPr/>
+      </w:pPr>
+      <w:r>
+        <w:rPr/>
         <w:drawing>
-          <wp:inline distT="0" distB="0" distL="0" distR="0" wp14:anchorId="6705368D" wp14:editId="080EF824">
+          <wp:inline distT="0" distB="0" distL="0" distR="0">
             <wp:extent cx="5940425" cy="3508375"/>
-            <wp:effectExtent l="0" t="0" r="3175" b="0"/>
-            <wp:docPr id="9" name="Рисунок 9"/>
+            <wp:effectExtent l="0" t="0" r="0" b="0"/>
+            <wp:docPr id="9" name="Рисунок 9" descr=""/>
             <wp:cNvGraphicFramePr>
               <a:graphicFrameLocks xmlns:a="http://schemas.openxmlformats.org/drawingml/2006/main" noChangeAspect="1"/>
             </wp:cNvGraphicFramePr>
@@ -629,16 +685,18 @@
               <a:graphicData uri="http://schemas.openxmlformats.org/drawingml/2006/picture">
                 <pic:pic xmlns:pic="http://schemas.openxmlformats.org/drawingml/2006/picture">
                   <pic:nvPicPr>
-                    <pic:cNvPr id="1" name=""/>
-                    <pic:cNvPicPr/>
+                    <pic:cNvPr id="9" name="Рисунок 9" descr=""/>
+                    <pic:cNvPicPr>
+                      <a:picLocks noChangeAspect="1" noChangeArrowheads="1"/>
+                    </pic:cNvPicPr>
                   </pic:nvPicPr>
                   <pic:blipFill>
-                    <a:blip r:embed="rId12"/>
+                    <a:blip r:embed="rId10"/>
                     <a:stretch>
                       <a:fillRect/>
                     </a:stretch>
                   </pic:blipFill>
-                  <pic:spPr>
+                  <pic:spPr bwMode="auto">
                     <a:xfrm>
                       <a:off x="0" y="0"/>
                       <a:ext cx="5940425" cy="3508375"/>
@@ -655,25 +713,37 @@
       </w:r>
     </w:p>
     <w:p>
-      <w:bookmarkStart w:id="0" w:name="_GoBack"/>
-      <w:bookmarkEnd w:id="0"/>
+      <w:pPr>
+        <w:pStyle w:val="Normal"/>
+        <w:widowControl/>
+        <w:bidi w:val="0"/>
+        <w:spacing w:lineRule="auto" w:line="259" w:before="0" w:after="160"/>
+        <w:jc w:val="left"/>
+        <w:rPr/>
+      </w:pPr>
+      <w:r>
+        <w:rPr/>
+      </w:r>
     </w:p>
     <w:sectPr>
+      <w:type w:val="nextPage"/>
       <w:pgSz w:w="11906" w:h="16838"/>
-      <w:pgMar w:top="1134" w:right="850" w:bottom="1134" w:left="1701" w:header="708" w:footer="708" w:gutter="0"/>
-      <w:cols w:space="708"/>
-      <w:docGrid w:linePitch="360"/>
+      <w:pgMar w:left="1701" w:right="850" w:header="0" w:top="1134" w:footer="0" w:bottom="1134" w:gutter="0"/>
+      <w:pgNumType w:fmt="decimal"/>
+      <w:formProt w:val="false"/>
+      <w:textDirection w:val="lrTb"/>
+      <w:docGrid w:type="default" w:linePitch="360" w:charSpace="4096"/>
     </w:sectPr>
   </w:body>
 </w:document>
 </file>
 
 <file path=word/styles.xml><?xml version="1.0" encoding="utf-8"?>
-<w:styles xmlns:mc="http://schemas.openxmlformats.org/markup-compatibility/2006" xmlns:r="http://schemas.openxmlformats.org/officeDocument/2006/relationships" xmlns:w="http://schemas.openxmlformats.org/wordprocessingml/2006/main" xmlns:w14="http://schemas.microsoft.com/office/word/2010/wordml" xmlns:w15="http://schemas.microsoft.com/office/word/2012/wordml" xmlns:w16se="http://schemas.microsoft.com/office/word/2015/wordml/symex" mc:Ignorable="w14 w15 w16se">
+<w:styles xmlns:w="http://schemas.openxmlformats.org/wordprocessingml/2006/main" xmlns:w14="http://schemas.microsoft.com/office/word/2010/wordml" xmlns:mc="http://schemas.openxmlformats.org/markup-compatibility/2006" mc:Ignorable="w14">
   <w:docDefaults>
     <w:rPrDefault>
       <w:rPr>
-        <w:rFonts w:asciiTheme="minorHAnsi" w:eastAsiaTheme="minorHAnsi" w:hAnsiTheme="minorHAnsi" w:cstheme="minorBidi"/>
+        <w:rFonts w:ascii="Calibri" w:hAnsi="Calibri" w:eastAsia="Calibri" w:cs="" w:asciiTheme="minorHAnsi" w:cstheme="minorBidi" w:eastAsiaTheme="minorHAnsi" w:hAnsiTheme="minorHAnsi"/>
         <w:sz w:val="22"/>
         <w:szCs w:val="22"/>
         <w:lang w:val="ru-RU" w:eastAsia="en-US" w:bidi="ar-SA"/>
@@ -681,21 +751,21 @@
     </w:rPrDefault>
     <w:pPrDefault>
       <w:pPr>
-        <w:spacing w:after="160" w:line="259" w:lineRule="auto"/>
+        <w:suppressAutoHyphens w:val="true"/>
       </w:pPr>
     </w:pPrDefault>
   </w:docDefaults>
   <w:latentStyles w:defLockedState="0" w:defUIPriority="99" w:defSemiHidden="0" w:defUnhideWhenUsed="0" w:defQFormat="0" w:count="371">
     <w:lsdException w:name="Normal" w:uiPriority="0" w:qFormat="1"/>
     <w:lsdException w:name="heading 1" w:uiPriority="9" w:qFormat="1"/>
-    <w:lsdException w:name="heading 2" w:semiHidden="1" w:uiPriority="9" w:unhideWhenUsed="1" w:qFormat="1"/>
-    <w:lsdException w:name="heading 3" w:semiHidden="1" w:uiPriority="9" w:unhideWhenUsed="1" w:qFormat="1"/>
-    <w:lsdException w:name="heading 4" w:semiHidden="1" w:uiPriority="9" w:unhideWhenUsed="1" w:qFormat="1"/>
-    <w:lsdException w:name="heading 5" w:semiHidden="1" w:uiPriority="9" w:unhideWhenUsed="1" w:qFormat="1"/>
-    <w:lsdException w:name="heading 6" w:semiHidden="1" w:uiPriority="9" w:unhideWhenUsed="1" w:qFormat="1"/>
-    <w:lsdException w:name="heading 7" w:semiHidden="1" w:uiPriority="9" w:unhideWhenUsed="1" w:qFormat="1"/>
-    <w:lsdException w:name="heading 8" w:semiHidden="1" w:uiPriority="9" w:unhideWhenUsed="1" w:qFormat="1"/>
-    <w:lsdException w:name="heading 9" w:semiHidden="1" w:uiPriority="9" w:unhideWhenUsed="1" w:qFormat="1"/>
+    <w:lsdException w:name="heading 2" w:uiPriority="9" w:semiHidden="1" w:unhideWhenUsed="1" w:qFormat="1"/>
+    <w:lsdException w:name="heading 3" w:uiPriority="9" w:semiHidden="1" w:unhideWhenUsed="1" w:qFormat="1"/>
+    <w:lsdException w:name="heading 4" w:uiPriority="9" w:semiHidden="1" w:unhideWhenUsed="1" w:qFormat="1"/>
+    <w:lsdException w:name="heading 5" w:uiPriority="9" w:semiHidden="1" w:unhideWhenUsed="1" w:qFormat="1"/>
+    <w:lsdException w:name="heading 6" w:uiPriority="9" w:semiHidden="1" w:unhideWhenUsed="1" w:qFormat="1"/>
+    <w:lsdException w:name="heading 7" w:uiPriority="9" w:semiHidden="1" w:unhideWhenUsed="1" w:qFormat="1"/>
+    <w:lsdException w:name="heading 8" w:uiPriority="9" w:semiHidden="1" w:unhideWhenUsed="1" w:qFormat="1"/>
+    <w:lsdException w:name="heading 9" w:uiPriority="9" w:semiHidden="1" w:unhideWhenUsed="1" w:qFormat="1"/>
     <w:lsdException w:name="index 1" w:semiHidden="1" w:unhideWhenUsed="1"/>
     <w:lsdException w:name="index 2" w:semiHidden="1" w:unhideWhenUsed="1"/>
     <w:lsdException w:name="index 3" w:semiHidden="1" w:unhideWhenUsed="1"/>
@@ -705,22 +775,22 @@
     <w:lsdException w:name="index 7" w:semiHidden="1" w:unhideWhenUsed="1"/>
     <w:lsdException w:name="index 8" w:semiHidden="1" w:unhideWhenUsed="1"/>
     <w:lsdException w:name="index 9" w:semiHidden="1" w:unhideWhenUsed="1"/>
-    <w:lsdException w:name="toc 1" w:semiHidden="1" w:uiPriority="39" w:unhideWhenUsed="1"/>
-    <w:lsdException w:name="toc 2" w:semiHidden="1" w:uiPriority="39" w:unhideWhenUsed="1"/>
-    <w:lsdException w:name="toc 3" w:semiHidden="1" w:uiPriority="39" w:unhideWhenUsed="1"/>
-    <w:lsdException w:name="toc 4" w:semiHidden="1" w:uiPriority="39" w:unhideWhenUsed="1"/>
-    <w:lsdException w:name="toc 5" w:semiHidden="1" w:uiPriority="39" w:unhideWhenUsed="1"/>
-    <w:lsdException w:name="toc 6" w:semiHidden="1" w:uiPriority="39" w:unhideWhenUsed="1"/>
-    <w:lsdException w:name="toc 7" w:semiHidden="1" w:uiPriority="39" w:unhideWhenUsed="1"/>
-    <w:lsdException w:name="toc 8" w:semiHidden="1" w:uiPriority="39" w:unhideWhenUsed="1"/>
-    <w:lsdException w:name="toc 9" w:semiHidden="1" w:uiPriority="39" w:unhideWhenUsed="1"/>
+    <w:lsdException w:name="toc 1" w:uiPriority="39" w:semiHidden="1" w:unhideWhenUsed="1"/>
+    <w:lsdException w:name="toc 2" w:uiPriority="39" w:semiHidden="1" w:unhideWhenUsed="1"/>
+    <w:lsdException w:name="toc 3" w:uiPriority="39" w:semiHidden="1" w:unhideWhenUsed="1"/>
+    <w:lsdException w:name="toc 4" w:uiPriority="39" w:semiHidden="1" w:unhideWhenUsed="1"/>
+    <w:lsdException w:name="toc 5" w:uiPriority="39" w:semiHidden="1" w:unhideWhenUsed="1"/>
+    <w:lsdException w:name="toc 6" w:uiPriority="39" w:semiHidden="1" w:unhideWhenUsed="1"/>
+    <w:lsdException w:name="toc 7" w:uiPriority="39" w:semiHidden="1" w:unhideWhenUsed="1"/>
+    <w:lsdException w:name="toc 8" w:uiPriority="39" w:semiHidden="1" w:unhideWhenUsed="1"/>
+    <w:lsdException w:name="toc 9" w:uiPriority="39" w:semiHidden="1" w:unhideWhenUsed="1"/>
     <w:lsdException w:name="Normal Indent" w:semiHidden="1" w:unhideWhenUsed="1"/>
     <w:lsdException w:name="footnote text" w:semiHidden="1" w:unhideWhenUsed="1"/>
     <w:lsdException w:name="annotation text" w:semiHidden="1" w:unhideWhenUsed="1"/>
     <w:lsdException w:name="header" w:semiHidden="1" w:unhideWhenUsed="1"/>
     <w:lsdException w:name="footer" w:semiHidden="1" w:unhideWhenUsed="1"/>
     <w:lsdException w:name="index heading" w:semiHidden="1" w:unhideWhenUsed="1"/>
-    <w:lsdException w:name="caption" w:semiHidden="1" w:uiPriority="35" w:unhideWhenUsed="1" w:qFormat="1"/>
+    <w:lsdException w:name="caption" w:uiPriority="35" w:semiHidden="1" w:unhideWhenUsed="1" w:qFormat="1"/>
     <w:lsdException w:name="table of figures" w:semiHidden="1" w:unhideWhenUsed="1"/>
     <w:lsdException w:name="envelope address" w:semiHidden="1" w:unhideWhenUsed="1"/>
     <w:lsdException w:name="envelope return" w:semiHidden="1" w:unhideWhenUsed="1"/>
@@ -751,7 +821,7 @@
     <w:lsdException w:name="Title" w:uiPriority="10" w:qFormat="1"/>
     <w:lsdException w:name="Closing" w:semiHidden="1" w:unhideWhenUsed="1"/>
     <w:lsdException w:name="Signature" w:semiHidden="1" w:unhideWhenUsed="1"/>
-    <w:lsdException w:name="Default Paragraph Font" w:semiHidden="1" w:uiPriority="1" w:unhideWhenUsed="1"/>
+    <w:lsdException w:name="Default Paragraph Font" w:uiPriority="1" w:semiHidden="1" w:unhideWhenUsed="1"/>
     <w:lsdException w:name="Body Text" w:semiHidden="1" w:unhideWhenUsed="1"/>
     <w:lsdException w:name="Body Text Indent" w:semiHidden="1" w:unhideWhenUsed="1"/>
     <w:lsdException w:name="List Continue" w:semiHidden="1" w:unhideWhenUsed="1"/>
@@ -951,8 +1021,8 @@
     <w:lsdException w:name="Subtle Reference" w:uiPriority="31" w:qFormat="1"/>
     <w:lsdException w:name="Intense Reference" w:uiPriority="32" w:qFormat="1"/>
     <w:lsdException w:name="Book Title" w:uiPriority="33" w:qFormat="1"/>
-    <w:lsdException w:name="Bibliography" w:semiHidden="1" w:uiPriority="37" w:unhideWhenUsed="1"/>
-    <w:lsdException w:name="TOC Heading" w:semiHidden="1" w:uiPriority="39" w:unhideWhenUsed="1" w:qFormat="1"/>
+    <w:lsdException w:name="Bibliography" w:uiPriority="37" w:semiHidden="1" w:unhideWhenUsed="1"/>
+    <w:lsdException w:name="TOC Heading" w:uiPriority="39" w:semiHidden="1" w:unhideWhenUsed="1" w:qFormat="1"/>
     <w:lsdException w:name="Plain Table 1" w:uiPriority="41"/>
     <w:lsdException w:name="Plain Table 2" w:uiPriority="42"/>
     <w:lsdException w:name="Plain Table 3" w:uiPriority="43"/>
@@ -1058,15 +1128,96 @@
     <w:lsdException w:name="List Table 6 Colorful Accent 6" w:uiPriority="51"/>
     <w:lsdException w:name="List Table 7 Colorful Accent 6" w:uiPriority="52"/>
   </w:latentStyles>
-  <w:style w:type="paragraph" w:default="1" w:styleId="a">
+  <w:style w:type="paragraph" w:styleId="Normal" w:default="1">
     <w:name w:val="Normal"/>
     <w:qFormat/>
+    <w:pPr>
+      <w:widowControl/>
+      <w:bidi w:val="0"/>
+      <w:spacing w:lineRule="auto" w:line="259" w:before="0" w:after="160"/>
+      <w:jc w:val="left"/>
+    </w:pPr>
+    <w:rPr>
+      <w:rFonts w:ascii="Calibri" w:hAnsi="Calibri" w:eastAsia="Calibri" w:cs="" w:asciiTheme="minorHAnsi" w:cstheme="minorBidi" w:eastAsiaTheme="minorHAnsi" w:hAnsiTheme="minorHAnsi"/>
+      <w:color w:val="auto"/>
+      <w:kern w:val="0"/>
+      <w:sz w:val="22"/>
+      <w:szCs w:val="22"/>
+      <w:lang w:val="ru-RU" w:eastAsia="en-US" w:bidi="ar-SA"/>
+    </w:rPr>
   </w:style>
-  <w:style w:type="character" w:default="1" w:styleId="a0">
+  <w:style w:type="character" w:styleId="DefaultParagraphFont" w:default="1">
     <w:name w:val="Default Paragraph Font"/>
     <w:uiPriority w:val="1"/>
     <w:semiHidden/>
     <w:unhideWhenUsed/>
+    <w:qFormat/>
+    <w:rPr/>
+  </w:style>
+  <w:style w:type="paragraph" w:styleId="Style14">
+    <w:name w:val="Заголовок"/>
+    <w:basedOn w:val="Normal"/>
+    <w:next w:val="Style15"/>
+    <w:qFormat/>
+    <w:pPr>
+      <w:keepNext w:val="true"/>
+      <w:spacing w:before="240" w:after="120"/>
+    </w:pPr>
+    <w:rPr>
+      <w:rFonts w:ascii="Liberation Sans" w:hAnsi="Liberation Sans" w:eastAsia="Droid Sans Fallback" w:cs="Droid Sans Devanagari"/>
+      <w:sz w:val="28"/>
+      <w:szCs w:val="28"/>
+    </w:rPr>
+  </w:style>
+  <w:style w:type="paragraph" w:styleId="Style15">
+    <w:name w:val="Body Text"/>
+    <w:basedOn w:val="Normal"/>
+    <w:pPr>
+      <w:spacing w:lineRule="auto" w:line="276" w:before="0" w:after="140"/>
+    </w:pPr>
+    <w:rPr/>
+  </w:style>
+  <w:style w:type="paragraph" w:styleId="Style16">
+    <w:name w:val="List"/>
+    <w:basedOn w:val="Style15"/>
+    <w:pPr/>
+    <w:rPr>
+      <w:rFonts w:cs="Droid Sans Devanagari"/>
+    </w:rPr>
+  </w:style>
+  <w:style w:type="paragraph" w:styleId="Style17">
+    <w:name w:val="Caption"/>
+    <w:basedOn w:val="Normal"/>
+    <w:qFormat/>
+    <w:pPr>
+      <w:suppressLineNumbers/>
+      <w:spacing w:before="120" w:after="120"/>
+    </w:pPr>
+    <w:rPr>
+      <w:rFonts w:cs="Droid Sans Devanagari"/>
+      <w:i/>
+      <w:iCs/>
+      <w:sz w:val="24"/>
+      <w:szCs w:val="24"/>
+    </w:rPr>
+  </w:style>
+  <w:style w:type="paragraph" w:styleId="Style18">
+    <w:name w:val="Указатель"/>
+    <w:basedOn w:val="Normal"/>
+    <w:qFormat/>
+    <w:pPr>
+      <w:suppressLineNumbers/>
+    </w:pPr>
+    <w:rPr>
+      <w:rFonts w:cs="Droid Sans Devanagari"/>
+    </w:rPr>
+  </w:style>
+  <w:style w:type="numbering" w:styleId="NoList" w:default="1">
+    <w:name w:val="No List"/>
+    <w:uiPriority w:val="99"/>
+    <w:semiHidden/>
+    <w:unhideWhenUsed/>
+    <w:qFormat/>
   </w:style>
   <w:style w:type="table" w:default="1" w:styleId="a1">
     <w:name w:val="Normal Table"/>
@@ -1074,7 +1225,6 @@
     <w:semiHidden/>
     <w:unhideWhenUsed/>
     <w:tblPr>
-      <w:tblInd w:w="0" w:type="dxa"/>
       <w:tblCellMar>
         <w:top w:w="0" w:type="dxa"/>
         <w:left w:w="108" w:type="dxa"/>
@@ -1082,12 +1232,6 @@
         <w:right w:w="108" w:type="dxa"/>
       </w:tblCellMar>
     </w:tblPr>
-  </w:style>
-  <w:style w:type="numbering" w:default="1" w:styleId="a2">
-    <w:name w:val="No List"/>
-    <w:uiPriority w:val="99"/>
-    <w:semiHidden/>
-    <w:unhideWhenUsed/>
   </w:style>
 </w:styles>
 </file>
